--- a/SPRING_FRAMEWORK/ORM.docx
+++ b/SPRING_FRAMEWORK/ORM.docx
@@ -175,20 +175,14 @@
       <w:pPr>
         <w:ind w:firstLine="720"/>
         <w:rPr>
-          <w:lang w:val="fr-FR"/>
-        </w:rPr>
-      </w:pPr>
-      <w:r>
-        <w:rPr>
-          <w:lang w:val="fr-FR"/>
-        </w:rPr>
-        <w:t>Ngày ra còn có EAGER sẽ truy vấn join ng</w:t>
-      </w:r>
-      <w:r>
-        <w:rPr>
-          <w:lang w:val="fr-FR"/>
-        </w:rPr>
-        <w:t>ay khi lấy dữ liệu.</w:t>
+          <w:lang w:val="en-US"/>
+        </w:rPr>
+      </w:pPr>
+      <w:r>
+        <w:rPr>
+          <w:lang w:val="en-US"/>
+        </w:rPr>
+        <w:t>Ngày ra còn có EAGER sẽ truy vấn join ngay khi lấy dữ liệu.</w:t>
       </w:r>
     </w:p>
     <w:p>
@@ -646,12 +640,12 @@
     <w:p>
       <w:pPr>
         <w:rPr>
-          <w:lang w:val="fr-FR"/>
-        </w:rPr>
-      </w:pPr>
-      <w:r>
-        <w:rPr>
-          <w:lang w:val="fr-FR"/>
+          <w:lang w:val="en-US"/>
+        </w:rPr>
+      </w:pPr>
+      <w:r>
+        <w:rPr>
+          <w:lang w:val="en-US"/>
         </w:rPr>
         <w:t>Convert:</w:t>
       </w:r>
@@ -659,12 +653,12 @@
     <w:p>
       <w:pPr>
         <w:rPr>
-          <w:lang w:val="fr-FR"/>
-        </w:rPr>
-      </w:pPr>
-      <w:r>
-        <w:rPr>
-          <w:lang w:val="fr-FR"/>
+          <w:lang w:val="en-US"/>
+        </w:rPr>
+      </w:pPr>
+      <w:r>
+        <w:rPr>
+          <w:lang w:val="en-US"/>
         </w:rPr>
         <w:tab/>
         <w:t>Sử dụng thư viện:</w:t>
@@ -678,13 +672,13 @@
       </w:pPr>
       <w:r>
         <w:rPr>
-          <w:lang w:val="fr-FR"/>
+          <w:lang w:val="en-US"/>
         </w:rPr>
         <w:tab/>
       </w:r>
       <w:r>
         <w:rPr>
-          <w:lang w:val="fr-FR"/>
+          <w:lang w:val="en-US"/>
         </w:rPr>
         <w:tab/>
       </w:r>
@@ -870,13 +864,7 @@
         <w:rPr>
           <w:lang w:val="en-US"/>
         </w:rPr>
-        <w:t>Có thể định nghĩa trực tiếp trong repository s</w:t>
-      </w:r>
-      <w:r>
-        <w:rPr>
-          <w:lang w:val="en-US"/>
-        </w:rPr>
-        <w:t>ử dụng EntityManager</w:t>
+        <w:t>Có thể định nghĩa trực tiếp trong repository sử dụng EntityManager</w:t>
       </w:r>
     </w:p>
     <w:p>
@@ -930,9 +918,6 @@
     <w:p>
       <w:pPr>
         <w:pStyle w:val="ListParagraph"/>
-        <w:rPr>
-          <w:lang w:val="en-US"/>
-        </w:rPr>
       </w:pPr>
       <w:r>
         <w:t>Truyền tham số qua đối tượng Query.</w:t>
@@ -941,14 +926,8 @@
     <w:p>
       <w:pPr>
         <w:pStyle w:val="ListParagraph"/>
-        <w:rPr>
-          <w:lang w:val="en-US"/>
-        </w:rPr>
-      </w:pPr>
-      <w:r>
-        <w:rPr>
-          <w:lang w:val="en-US"/>
-        </w:rPr>
+      </w:pPr>
+      <w:r>
         <w:t>Những vị trí trong sql cần truyền tham số có cấu trúc :&lt;name&gt;</w:t>
       </w:r>
     </w:p>
@@ -1067,6 +1046,11 @@
       </w:r>
     </w:p>
     <w:p>
+      <w:pPr>
+        <w:pBdr>
+          <w:bottom w:val="single" w:sz="12" w:space="1" w:color="auto"/>
+        </w:pBdr>
+      </w:pPr>
       <w:r>
         <w:tab/>
       </w:r>
@@ -1074,8 +1058,323 @@
         <w:tab/>
       </w:r>
     </w:p>
-    <w:p/>
-    <w:p/>
+    <w:p>
+      <w:pPr>
+        <w:rPr>
+          <w:lang w:val="en-US"/>
+        </w:rPr>
+      </w:pPr>
+    </w:p>
+    <w:p>
+      <w:pPr>
+        <w:rPr>
+          <w:color w:val="FF0000"/>
+        </w:rPr>
+      </w:pPr>
+      <w:r>
+        <w:rPr>
+          <w:color w:val="FF0000"/>
+        </w:rPr>
+        <w:t>Điểm yếu của jdbc là khi thay đổi nghiệp vụ là phải thay lại hết câu sql.</w:t>
+      </w:r>
+    </w:p>
+    <w:p>
+      <w:pPr>
+        <w:rPr>
+          <w:color w:val="FF0000"/>
+          <w:lang w:val="en-US"/>
+        </w:rPr>
+      </w:pPr>
+      <w:r>
+        <w:rPr>
+          <w:color w:val="FF0000"/>
+        </w:rPr>
+        <w:t>Điểm yếu jpa: mất tg gen query</w:t>
+      </w:r>
+    </w:p>
+    <w:p>
+      <w:pPr>
+        <w:rPr>
+          <w:color w:val="FF0000"/>
+          <w:lang w:val="en-US"/>
+        </w:rPr>
+      </w:pPr>
+      <w:r>
+        <w:rPr>
+          <w:color w:val="FF0000"/>
+          <w:lang w:val="en-US"/>
+        </w:rPr>
+        <w:t>Có thể bị stackoverfolow: vòng lặp vô tận.</w:t>
+      </w:r>
+    </w:p>
+    <w:p>
+      <w:pPr>
+        <w:rPr>
+          <w:color w:val="FF0000"/>
+          <w:lang w:val="en-US"/>
+        </w:rPr>
+      </w:pPr>
+      <w:r>
+        <w:rPr>
+          <w:color w:val="FF0000"/>
+          <w:lang w:val="en-US"/>
+        </w:rPr>
+        <w:t>Mắc query n+1 nếu sử d</w:t>
+      </w:r>
+      <w:r>
+        <w:rPr>
+          <w:color w:val="FF0000"/>
+          <w:lang w:val="en-US"/>
+        </w:rPr>
+        <w:t>ụng fetchType: lazy</w:t>
+      </w:r>
+    </w:p>
+    <w:p>
+      <w:pPr>
+        <w:rPr>
+          <w:color w:val="FF0000"/>
+          <w:lang w:val="en-US"/>
+        </w:rPr>
+      </w:pPr>
+      <w:r>
+        <w:rPr>
+          <w:color w:val="FF0000"/>
+          <w:lang w:val="en-US"/>
+        </w:rPr>
+        <w:t>Muốn update hay delete phải select trước</w:t>
+      </w:r>
+    </w:p>
+    <w:p>
+      <w:pPr>
+        <w:rPr>
+          <w:color w:val="FF0000"/>
+          <w:lang w:val="en-US"/>
+        </w:rPr>
+      </w:pPr>
+    </w:p>
+    <w:p>
+      <w:pPr>
+        <w:rPr>
+          <w:color w:val="FF0000"/>
+          <w:lang w:val="en-US"/>
+        </w:rPr>
+      </w:pPr>
+      <w:r>
+        <w:rPr>
+          <w:color w:val="FF0000"/>
+          <w:lang w:val="en-US"/>
+        </w:rPr>
+        <w:t>Hấng dữ liệu bằng interface</w:t>
+      </w:r>
+    </w:p>
+    <w:p>
+      <w:pPr>
+        <w:rPr>
+          <w:color w:val="FF0000"/>
+          <w:lang w:val="en-US"/>
+        </w:rPr>
+      </w:pPr>
+      <w:r>
+        <w:rPr>
+          <w:color w:val="FF0000"/>
+          <w:lang w:val="en-US"/>
+        </w:rPr>
+        <w:t>Sử dụng dto để hấng</w:t>
+      </w:r>
+    </w:p>
+    <w:p>
+      <w:pPr>
+        <w:pStyle w:val="ListParagraph"/>
+        <w:numPr>
+          <w:ilvl w:val="0"/>
+          <w:numId w:val="41"/>
+        </w:numPr>
+        <w:rPr>
+          <w:color w:val="FF0000"/>
+          <w:lang w:val="en-US"/>
+        </w:rPr>
+      </w:pPr>
+      <w:r>
+        <w:rPr>
+          <w:color w:val="FF0000"/>
+          <w:lang w:val="en-US"/>
+        </w:rPr>
+        <w:t>Sử dụng cho native</w:t>
+      </w:r>
+      <w:r>
+        <w:rPr>
+          <w:color w:val="FF0000"/>
+          <w:lang w:val="en-US"/>
+        </w:rPr>
+        <w:t xml:space="preserve"> </w:t>
+      </w:r>
+      <w:r>
+        <w:rPr>
+          <w:color w:val="FF0000"/>
+          <w:lang w:val="en-US"/>
+        </w:rPr>
+        <w:t>query</w:t>
+      </w:r>
+    </w:p>
+    <w:p>
+      <w:pPr>
+        <w:rPr>
+          <w:color w:val="FF0000"/>
+          <w:lang w:val="en-US"/>
+        </w:rPr>
+      </w:pPr>
+    </w:p>
+    <w:p>
+      <w:pPr>
+        <w:rPr>
+          <w:color w:val="FF0000"/>
+          <w:lang w:val="en-US"/>
+        </w:rPr>
+      </w:pPr>
+    </w:p>
+    <w:p>
+      <w:pPr>
+        <w:rPr>
+          <w:color w:val="FF0000"/>
+          <w:lang w:val="en-US"/>
+        </w:rPr>
+      </w:pPr>
+      <w:r>
+        <w:rPr>
+          <w:color w:val="FF0000"/>
+          <w:lang w:val="en-US"/>
+        </w:rPr>
+        <w:t>Gtbt:</w:t>
+      </w:r>
+    </w:p>
+    <w:p>
+      <w:pPr>
+        <w:rPr>
+          <w:color w:val="FF0000"/>
+          <w:lang w:val="en-US"/>
+        </w:rPr>
+      </w:pPr>
+      <w:r>
+        <w:rPr>
+          <w:color w:val="FF0000"/>
+          <w:lang w:val="en-US"/>
+        </w:rPr>
+        <w:t xml:space="preserve">Tên: </w:t>
+      </w:r>
+    </w:p>
+    <w:p>
+      <w:pPr>
+        <w:rPr>
+          <w:color w:val="FF0000"/>
+          <w:lang w:val="en-US"/>
+        </w:rPr>
+      </w:pPr>
+      <w:r>
+        <w:rPr>
+          <w:color w:val="FF0000"/>
+          <w:lang w:val="en-US"/>
+        </w:rPr>
+        <w:t>Lĩnh vực, vị trí ứng tuyển</w:t>
+      </w:r>
+    </w:p>
+    <w:p>
+      <w:pPr>
+        <w:rPr>
+          <w:color w:val="FF0000"/>
+          <w:lang w:val="en-US"/>
+        </w:rPr>
+      </w:pPr>
+      <w:r>
+        <w:rPr>
+          <w:color w:val="FF0000"/>
+          <w:lang w:val="en-US"/>
+        </w:rPr>
+        <w:t>Số năm kinh nghiệm</w:t>
+      </w:r>
+    </w:p>
+    <w:p>
+      <w:pPr>
+        <w:rPr>
+          <w:color w:val="FF0000"/>
+          <w:lang w:val="en-US"/>
+        </w:rPr>
+      </w:pPr>
+      <w:r>
+        <w:rPr>
+          <w:color w:val="FF0000"/>
+          <w:lang w:val="en-US"/>
+        </w:rPr>
+        <w:t>Project gần nhất</w:t>
+      </w:r>
+    </w:p>
+    <w:p>
+      <w:pPr>
+        <w:rPr>
+          <w:color w:val="FF0000"/>
+          <w:lang w:val="en-US"/>
+        </w:rPr>
+      </w:pPr>
+      <w:r>
+        <w:rPr>
+          <w:color w:val="FF0000"/>
+          <w:lang w:val="en-US"/>
+        </w:rPr>
+        <w:t>Các nghiệp vụ xử lý</w:t>
+      </w:r>
+    </w:p>
+    <w:p>
+      <w:pPr>
+        <w:rPr>
+          <w:color w:val="FF0000"/>
+          <w:lang w:val="en-US"/>
+        </w:rPr>
+      </w:pPr>
+      <w:r>
+        <w:rPr>
+          <w:color w:val="FF0000"/>
+          <w:lang w:val="en-US"/>
+        </w:rPr>
+        <w:t>Công nghệ sử dụng trong project</w:t>
+      </w:r>
+    </w:p>
+    <w:p>
+      <w:pPr>
+        <w:rPr>
+          <w:color w:val="FF0000"/>
+          <w:lang w:val="en-US"/>
+        </w:rPr>
+      </w:pPr>
+      <w:r>
+        <w:rPr>
+          <w:color w:val="FF0000"/>
+          <w:lang w:val="en-US"/>
+        </w:rPr>
+        <w:t>Cậu hỏi:</w:t>
+      </w:r>
+    </w:p>
+    <w:p>
+      <w:pPr>
+        <w:rPr>
+          <w:color w:val="FF0000"/>
+          <w:lang w:val="en-US"/>
+        </w:rPr>
+      </w:pPr>
+      <w:r>
+        <w:rPr>
+          <w:color w:val="FF0000"/>
+          <w:lang w:val="en-US"/>
+        </w:rPr>
+        <w:lastRenderedPageBreak/>
+        <w:t>Trả lời lý thuyết, công dụng, cách  sử dụng</w:t>
+      </w:r>
+      <w:r>
+        <w:rPr>
+          <w:color w:val="FF0000"/>
+          <w:lang w:val="en-US"/>
+        </w:rPr>
+        <w:t>, khi nào sử dụng</w:t>
+      </w:r>
+    </w:p>
     <w:sectPr>
       <w:pgSz w:w="11906" w:h="16838"/>
       <w:pgMar w:top="1440" w:right="1440" w:bottom="1440" w:left="1440" w:header="708" w:footer="708" w:gutter="0"/>
@@ -1089,6 +1388,118 @@
 <file path=word/numbering.xml><?xml version="1.0" encoding="utf-8"?>
 <w:numbering xmlns:wpc="http://schemas.microsoft.com/office/word/2010/wordprocessingCanvas" xmlns:cx="http://schemas.microsoft.com/office/drawing/2014/chartex" xmlns:cx1="http://schemas.microsoft.com/office/drawing/2015/9/8/chartex" xmlns:cx2="http://schemas.microsoft.com/office/drawing/2015/10/21/chartex" xmlns:cx3="http://schemas.microsoft.com/office/drawing/2016/5/9/chartex" xmlns:cx4="http://schemas.microsoft.com/office/drawing/2016/5/10/chartex" xmlns:cx5="http://schemas.microsoft.com/office/drawing/2016/5/11/chartex" xmlns:cx6="http://schemas.microsoft.com/office/drawing/2016/5/12/chartex" xmlns:cx7="http://schemas.microsoft.com/office/drawing/2016/5/13/chartex" xmlns:cx8="http://schemas.microsoft.com/office/drawing/2016/5/14/chartex" xmlns:mc="http://schemas.openxmlformats.org/markup-compatibility/2006" xmlns:aink="http://schemas.microsoft.com/office/drawing/2016/ink" xmlns:am3d="http://schemas.microsoft.com/office/drawing/2017/model3d" xmlns:o="urn:schemas-microsoft-com:office:office" xmlns:oel="http://schemas.microsoft.com/office/2019/extlst" xmlns:r="http://schemas.openxmlformats.org/officeDocument/2006/relationships" xmlns:m="http://schemas.openxmlformats.org/officeDocument/2006/math" xmlns:v="urn:schemas-microsoft-com:vml" xmlns:wp14="http://schemas.microsoft.com/office/word/2010/wordprocessingDrawing" xmlns:wp="http://schemas.openxmlformats.org/drawingml/2006/wordprocessingDrawing" xmlns:w10="urn:schemas-microsoft-com:office:word" xmlns:w="http://schemas.openxmlformats.org/wordprocessingml/2006/main" xmlns:w14="http://schemas.microsoft.com/office/word/2010/wordml" xmlns:w15="http://schemas.microsoft.com/office/word/2012/wordml" xmlns:w16cex="http://schemas.microsoft.com/office/word/2018/wordml/cex" xmlns:w16cid="http://schemas.microsoft.com/office/word/2016/wordml/cid" xmlns:w16="http://schemas.microsoft.com/office/word/2018/wordml" xmlns:w16du="http://schemas.microsoft.com/office/word/2023/wordml/word16du" xmlns:w16sdtdh="http://schemas.microsoft.com/office/word/2020/wordml/sdtdatahash" xmlns:w16se="http://schemas.microsoft.com/office/word/2015/wordml/symex" xmlns:wpg="http://schemas.microsoft.com/office/word/2010/wordprocessingGroup" xmlns:wpi="http://schemas.microsoft.com/office/word/2010/wordprocessingInk" xmlns:wne="http://schemas.microsoft.com/office/word/2006/wordml" xmlns:wps="http://schemas.microsoft.com/office/word/2010/wordprocessingShape" mc:Ignorable="w14 w15 w16se w16cid w16 w16cex w16sdtdh w16du wp14">
   <w:abstractNum w:abstractNumId="0" w15:restartNumberingAfterBreak="0">
+    <w:nsid w:val="0E8A072D"/>
+    <w:multiLevelType w:val="hybridMultilevel"/>
+    <w:tmpl w:val="3CFE5FE6"/>
+    <w:lvl w:ilvl="0" w:tplc="3FF63C22">
+      <w:numFmt w:val="bullet"/>
+      <w:lvlText w:val=""/>
+      <w:lvlJc w:val="left"/>
+      <w:pPr>
+        <w:ind w:left="720" w:hanging="360"/>
+      </w:pPr>
+      <w:rPr>
+        <w:rFonts w:ascii="Wingdings" w:eastAsiaTheme="minorEastAsia" w:hAnsi="Wingdings" w:cstheme="majorHAnsi" w:hint="default"/>
+      </w:rPr>
+    </w:lvl>
+    <w:lvl w:ilvl="1" w:tplc="042A0003" w:tentative="1">
+      <w:start w:val="1"/>
+      <w:numFmt w:val="bullet"/>
+      <w:lvlText w:val="o"/>
+      <w:lvlJc w:val="left"/>
+      <w:pPr>
+        <w:ind w:left="1440" w:hanging="360"/>
+      </w:pPr>
+      <w:rPr>
+        <w:rFonts w:ascii="Courier New" w:hAnsi="Courier New" w:cs="Courier New" w:hint="default"/>
+      </w:rPr>
+    </w:lvl>
+    <w:lvl w:ilvl="2" w:tplc="042A0005" w:tentative="1">
+      <w:start w:val="1"/>
+      <w:numFmt w:val="bullet"/>
+      <w:lvlText w:val=""/>
+      <w:lvlJc w:val="left"/>
+      <w:pPr>
+        <w:ind w:left="2160" w:hanging="360"/>
+      </w:pPr>
+      <w:rPr>
+        <w:rFonts w:ascii="Wingdings" w:hAnsi="Wingdings" w:hint="default"/>
+      </w:rPr>
+    </w:lvl>
+    <w:lvl w:ilvl="3" w:tplc="042A0001" w:tentative="1">
+      <w:start w:val="1"/>
+      <w:numFmt w:val="bullet"/>
+      <w:lvlText w:val=""/>
+      <w:lvlJc w:val="left"/>
+      <w:pPr>
+        <w:ind w:left="2880" w:hanging="360"/>
+      </w:pPr>
+      <w:rPr>
+        <w:rFonts w:ascii="Symbol" w:hAnsi="Symbol" w:hint="default"/>
+      </w:rPr>
+    </w:lvl>
+    <w:lvl w:ilvl="4" w:tplc="042A0003" w:tentative="1">
+      <w:start w:val="1"/>
+      <w:numFmt w:val="bullet"/>
+      <w:lvlText w:val="o"/>
+      <w:lvlJc w:val="left"/>
+      <w:pPr>
+        <w:ind w:left="3600" w:hanging="360"/>
+      </w:pPr>
+      <w:rPr>
+        <w:rFonts w:ascii="Courier New" w:hAnsi="Courier New" w:cs="Courier New" w:hint="default"/>
+      </w:rPr>
+    </w:lvl>
+    <w:lvl w:ilvl="5" w:tplc="042A0005" w:tentative="1">
+      <w:start w:val="1"/>
+      <w:numFmt w:val="bullet"/>
+      <w:lvlText w:val=""/>
+      <w:lvlJc w:val="left"/>
+      <w:pPr>
+        <w:ind w:left="4320" w:hanging="360"/>
+      </w:pPr>
+      <w:rPr>
+        <w:rFonts w:ascii="Wingdings" w:hAnsi="Wingdings" w:hint="default"/>
+      </w:rPr>
+    </w:lvl>
+    <w:lvl w:ilvl="6" w:tplc="042A0001" w:tentative="1">
+      <w:start w:val="1"/>
+      <w:numFmt w:val="bullet"/>
+      <w:lvlText w:val=""/>
+      <w:lvlJc w:val="left"/>
+      <w:pPr>
+        <w:ind w:left="5040" w:hanging="360"/>
+      </w:pPr>
+      <w:rPr>
+        <w:rFonts w:ascii="Symbol" w:hAnsi="Symbol" w:hint="default"/>
+      </w:rPr>
+    </w:lvl>
+    <w:lvl w:ilvl="7" w:tplc="042A0003" w:tentative="1">
+      <w:start w:val="1"/>
+      <w:numFmt w:val="bullet"/>
+      <w:lvlText w:val="o"/>
+      <w:lvlJc w:val="left"/>
+      <w:pPr>
+        <w:ind w:left="5760" w:hanging="360"/>
+      </w:pPr>
+      <w:rPr>
+        <w:rFonts w:ascii="Courier New" w:hAnsi="Courier New" w:cs="Courier New" w:hint="default"/>
+      </w:rPr>
+    </w:lvl>
+    <w:lvl w:ilvl="8" w:tplc="042A0005" w:tentative="1">
+      <w:start w:val="1"/>
+      <w:numFmt w:val="bullet"/>
+      <w:lvlText w:val=""/>
+      <w:lvlJc w:val="left"/>
+      <w:pPr>
+        <w:ind w:left="6480" w:hanging="360"/>
+      </w:pPr>
+      <w:rPr>
+        <w:rFonts w:ascii="Wingdings" w:hAnsi="Wingdings" w:hint="default"/>
+      </w:rPr>
+    </w:lvl>
+  </w:abstractNum>
+  <w:abstractNum w:abstractNumId="1" w15:restartNumberingAfterBreak="0">
     <w:nsid w:val="3F392A05"/>
     <w:multiLevelType w:val="hybridMultilevel"/>
     <w:tmpl w:val="F5742620"/>
@@ -1200,7 +1611,7 @@
       </w:rPr>
     </w:lvl>
   </w:abstractNum>
-  <w:abstractNum w:abstractNumId="1" w15:restartNumberingAfterBreak="0">
+  <w:abstractNum w:abstractNumId="2" w15:restartNumberingAfterBreak="0">
     <w:nsid w:val="4344522B"/>
     <w:multiLevelType w:val="multilevel"/>
     <w:tmpl w:val="E61EAE08"/>
@@ -1322,7 +1733,7 @@
       </w:rPr>
     </w:lvl>
   </w:abstractNum>
-  <w:abstractNum w:abstractNumId="2" w15:restartNumberingAfterBreak="0">
+  <w:abstractNum w:abstractNumId="3" w15:restartNumberingAfterBreak="0">
     <w:nsid w:val="4B204B09"/>
     <w:multiLevelType w:val="multilevel"/>
     <w:tmpl w:val="B02C023C"/>
@@ -1443,7 +1854,7 @@
       </w:rPr>
     </w:lvl>
   </w:abstractNum>
-  <w:abstractNum w:abstractNumId="3" w15:restartNumberingAfterBreak="0">
+  <w:abstractNum w:abstractNumId="4" w15:restartNumberingAfterBreak="0">
     <w:nsid w:val="58F16319"/>
     <w:multiLevelType w:val="multilevel"/>
     <w:tmpl w:val="EEC2372E"/>
@@ -1561,7 +1972,119 @@
       </w:rPr>
     </w:lvl>
   </w:abstractNum>
-  <w:abstractNum w:abstractNumId="4" w15:restartNumberingAfterBreak="0">
+  <w:abstractNum w:abstractNumId="5" w15:restartNumberingAfterBreak="0">
+    <w:nsid w:val="63EE64D5"/>
+    <w:multiLevelType w:val="hybridMultilevel"/>
+    <w:tmpl w:val="BA4ECE28"/>
+    <w:lvl w:ilvl="0" w:tplc="80802A58">
+      <w:numFmt w:val="bullet"/>
+      <w:lvlText w:val=""/>
+      <w:lvlJc w:val="left"/>
+      <w:pPr>
+        <w:ind w:left="720" w:hanging="360"/>
+      </w:pPr>
+      <w:rPr>
+        <w:rFonts w:ascii="Symbol" w:eastAsiaTheme="minorEastAsia" w:hAnsi="Symbol" w:cstheme="majorHAnsi" w:hint="default"/>
+      </w:rPr>
+    </w:lvl>
+    <w:lvl w:ilvl="1" w:tplc="042A0003" w:tentative="1">
+      <w:start w:val="1"/>
+      <w:numFmt w:val="bullet"/>
+      <w:lvlText w:val="o"/>
+      <w:lvlJc w:val="left"/>
+      <w:pPr>
+        <w:ind w:left="1440" w:hanging="360"/>
+      </w:pPr>
+      <w:rPr>
+        <w:rFonts w:ascii="Courier New" w:hAnsi="Courier New" w:cs="Courier New" w:hint="default"/>
+      </w:rPr>
+    </w:lvl>
+    <w:lvl w:ilvl="2" w:tplc="042A0005" w:tentative="1">
+      <w:start w:val="1"/>
+      <w:numFmt w:val="bullet"/>
+      <w:lvlText w:val=""/>
+      <w:lvlJc w:val="left"/>
+      <w:pPr>
+        <w:ind w:left="2160" w:hanging="360"/>
+      </w:pPr>
+      <w:rPr>
+        <w:rFonts w:ascii="Wingdings" w:hAnsi="Wingdings" w:hint="default"/>
+      </w:rPr>
+    </w:lvl>
+    <w:lvl w:ilvl="3" w:tplc="042A0001" w:tentative="1">
+      <w:start w:val="1"/>
+      <w:numFmt w:val="bullet"/>
+      <w:lvlText w:val=""/>
+      <w:lvlJc w:val="left"/>
+      <w:pPr>
+        <w:ind w:left="2880" w:hanging="360"/>
+      </w:pPr>
+      <w:rPr>
+        <w:rFonts w:ascii="Symbol" w:hAnsi="Symbol" w:hint="default"/>
+      </w:rPr>
+    </w:lvl>
+    <w:lvl w:ilvl="4" w:tplc="042A0003" w:tentative="1">
+      <w:start w:val="1"/>
+      <w:numFmt w:val="bullet"/>
+      <w:lvlText w:val="o"/>
+      <w:lvlJc w:val="left"/>
+      <w:pPr>
+        <w:ind w:left="3600" w:hanging="360"/>
+      </w:pPr>
+      <w:rPr>
+        <w:rFonts w:ascii="Courier New" w:hAnsi="Courier New" w:cs="Courier New" w:hint="default"/>
+      </w:rPr>
+    </w:lvl>
+    <w:lvl w:ilvl="5" w:tplc="042A0005" w:tentative="1">
+      <w:start w:val="1"/>
+      <w:numFmt w:val="bullet"/>
+      <w:lvlText w:val=""/>
+      <w:lvlJc w:val="left"/>
+      <w:pPr>
+        <w:ind w:left="4320" w:hanging="360"/>
+      </w:pPr>
+      <w:rPr>
+        <w:rFonts w:ascii="Wingdings" w:hAnsi="Wingdings" w:hint="default"/>
+      </w:rPr>
+    </w:lvl>
+    <w:lvl w:ilvl="6" w:tplc="042A0001" w:tentative="1">
+      <w:start w:val="1"/>
+      <w:numFmt w:val="bullet"/>
+      <w:lvlText w:val=""/>
+      <w:lvlJc w:val="left"/>
+      <w:pPr>
+        <w:ind w:left="5040" w:hanging="360"/>
+      </w:pPr>
+      <w:rPr>
+        <w:rFonts w:ascii="Symbol" w:hAnsi="Symbol" w:hint="default"/>
+      </w:rPr>
+    </w:lvl>
+    <w:lvl w:ilvl="7" w:tplc="042A0003" w:tentative="1">
+      <w:start w:val="1"/>
+      <w:numFmt w:val="bullet"/>
+      <w:lvlText w:val="o"/>
+      <w:lvlJc w:val="left"/>
+      <w:pPr>
+        <w:ind w:left="5760" w:hanging="360"/>
+      </w:pPr>
+      <w:rPr>
+        <w:rFonts w:ascii="Courier New" w:hAnsi="Courier New" w:cs="Courier New" w:hint="default"/>
+      </w:rPr>
+    </w:lvl>
+    <w:lvl w:ilvl="8" w:tplc="042A0005" w:tentative="1">
+      <w:start w:val="1"/>
+      <w:numFmt w:val="bullet"/>
+      <w:lvlText w:val=""/>
+      <w:lvlJc w:val="left"/>
+      <w:pPr>
+        <w:ind w:left="6480" w:hanging="360"/>
+      </w:pPr>
+      <w:rPr>
+        <w:rFonts w:ascii="Wingdings" w:hAnsi="Wingdings" w:hint="default"/>
+      </w:rPr>
+    </w:lvl>
+  </w:abstractNum>
+  <w:abstractNum w:abstractNumId="6" w15:restartNumberingAfterBreak="0">
     <w:nsid w:val="67CC54DD"/>
     <w:multiLevelType w:val="multilevel"/>
     <w:tmpl w:val="F5CE6256"/>
@@ -1692,121 +2215,127 @@
     </w:lvl>
   </w:abstractNum>
   <w:num w:numId="1" w16cid:durableId="1686127565">
+    <w:abstractNumId w:val="6"/>
+  </w:num>
+  <w:num w:numId="2" w16cid:durableId="952858270">
+    <w:abstractNumId w:val="6"/>
+  </w:num>
+  <w:num w:numId="3" w16cid:durableId="1873685511">
+    <w:abstractNumId w:val="2"/>
+  </w:num>
+  <w:num w:numId="4" w16cid:durableId="1952711127">
+    <w:abstractNumId w:val="2"/>
+  </w:num>
+  <w:num w:numId="5" w16cid:durableId="1206218128">
     <w:abstractNumId w:val="4"/>
   </w:num>
-  <w:num w:numId="2" w16cid:durableId="952858270">
+  <w:num w:numId="6" w16cid:durableId="221916405">
+    <w:abstractNumId w:val="2"/>
+  </w:num>
+  <w:num w:numId="7" w16cid:durableId="2032946520">
+    <w:abstractNumId w:val="2"/>
+  </w:num>
+  <w:num w:numId="8" w16cid:durableId="1799452076">
+    <w:abstractNumId w:val="2"/>
+  </w:num>
+  <w:num w:numId="9" w16cid:durableId="262500014">
+    <w:abstractNumId w:val="3"/>
+  </w:num>
+  <w:num w:numId="10" w16cid:durableId="1302462726">
+    <w:abstractNumId w:val="2"/>
+  </w:num>
+  <w:num w:numId="11" w16cid:durableId="1444767056">
+    <w:abstractNumId w:val="6"/>
+  </w:num>
+  <w:num w:numId="12" w16cid:durableId="5134679">
+    <w:abstractNumId w:val="2"/>
+  </w:num>
+  <w:num w:numId="13" w16cid:durableId="550045938">
+    <w:abstractNumId w:val="2"/>
+  </w:num>
+  <w:num w:numId="14" w16cid:durableId="1843738322">
     <w:abstractNumId w:val="4"/>
   </w:num>
-  <w:num w:numId="3" w16cid:durableId="1873685511">
+  <w:num w:numId="15" w16cid:durableId="1222212504">
+    <w:abstractNumId w:val="2"/>
+  </w:num>
+  <w:num w:numId="16" w16cid:durableId="1091857283">
+    <w:abstractNumId w:val="2"/>
+  </w:num>
+  <w:num w:numId="17" w16cid:durableId="1466391581">
+    <w:abstractNumId w:val="2"/>
+  </w:num>
+  <w:num w:numId="18" w16cid:durableId="117072406">
+    <w:abstractNumId w:val="3"/>
+  </w:num>
+  <w:num w:numId="19" w16cid:durableId="1709992470">
+    <w:abstractNumId w:val="2"/>
+  </w:num>
+  <w:num w:numId="20" w16cid:durableId="208879052">
+    <w:abstractNumId w:val="6"/>
+  </w:num>
+  <w:num w:numId="21" w16cid:durableId="1048912781">
+    <w:abstractNumId w:val="2"/>
+  </w:num>
+  <w:num w:numId="22" w16cid:durableId="1844319397">
+    <w:abstractNumId w:val="2"/>
+  </w:num>
+  <w:num w:numId="23" w16cid:durableId="1984961305">
+    <w:abstractNumId w:val="4"/>
+  </w:num>
+  <w:num w:numId="24" w16cid:durableId="2051488101">
+    <w:abstractNumId w:val="2"/>
+  </w:num>
+  <w:num w:numId="25" w16cid:durableId="526716456">
+    <w:abstractNumId w:val="2"/>
+  </w:num>
+  <w:num w:numId="26" w16cid:durableId="1721048753">
+    <w:abstractNumId w:val="2"/>
+  </w:num>
+  <w:num w:numId="27" w16cid:durableId="672075936">
+    <w:abstractNumId w:val="3"/>
+  </w:num>
+  <w:num w:numId="28" w16cid:durableId="1661075460">
+    <w:abstractNumId w:val="2"/>
+  </w:num>
+  <w:num w:numId="29" w16cid:durableId="1068114595">
+    <w:abstractNumId w:val="6"/>
+  </w:num>
+  <w:num w:numId="30" w16cid:durableId="2013945187">
+    <w:abstractNumId w:val="2"/>
+  </w:num>
+  <w:num w:numId="31" w16cid:durableId="1599631742">
+    <w:abstractNumId w:val="2"/>
+  </w:num>
+  <w:num w:numId="32" w16cid:durableId="2003049099">
+    <w:abstractNumId w:val="4"/>
+  </w:num>
+  <w:num w:numId="33" w16cid:durableId="1446732264">
+    <w:abstractNumId w:val="2"/>
+  </w:num>
+  <w:num w:numId="34" w16cid:durableId="1968392965">
+    <w:abstractNumId w:val="2"/>
+  </w:num>
+  <w:num w:numId="35" w16cid:durableId="1077706610">
+    <w:abstractNumId w:val="2"/>
+  </w:num>
+  <w:num w:numId="36" w16cid:durableId="316694442">
+    <w:abstractNumId w:val="3"/>
+  </w:num>
+  <w:num w:numId="37" w16cid:durableId="2017538232">
+    <w:abstractNumId w:val="4"/>
+  </w:num>
+  <w:num w:numId="38" w16cid:durableId="1381049789">
+    <w:abstractNumId w:val="4"/>
+  </w:num>
+  <w:num w:numId="39" w16cid:durableId="218832042">
     <w:abstractNumId w:val="1"/>
   </w:num>
-  <w:num w:numId="4" w16cid:durableId="1952711127">
-    <w:abstractNumId w:val="1"/>
-  </w:num>
-  <w:num w:numId="5" w16cid:durableId="1206218128">
-    <w:abstractNumId w:val="3"/>
-  </w:num>
-  <w:num w:numId="6" w16cid:durableId="221916405">
-    <w:abstractNumId w:val="1"/>
-  </w:num>
-  <w:num w:numId="7" w16cid:durableId="2032946520">
-    <w:abstractNumId w:val="1"/>
-  </w:num>
-  <w:num w:numId="8" w16cid:durableId="1799452076">
-    <w:abstractNumId w:val="1"/>
-  </w:num>
-  <w:num w:numId="9" w16cid:durableId="262500014">
-    <w:abstractNumId w:val="2"/>
-  </w:num>
-  <w:num w:numId="10" w16cid:durableId="1302462726">
-    <w:abstractNumId w:val="1"/>
-  </w:num>
-  <w:num w:numId="11" w16cid:durableId="1444767056">
-    <w:abstractNumId w:val="4"/>
-  </w:num>
-  <w:num w:numId="12" w16cid:durableId="5134679">
-    <w:abstractNumId w:val="1"/>
-  </w:num>
-  <w:num w:numId="13" w16cid:durableId="550045938">
-    <w:abstractNumId w:val="1"/>
-  </w:num>
-  <w:num w:numId="14" w16cid:durableId="1843738322">
-    <w:abstractNumId w:val="3"/>
-  </w:num>
-  <w:num w:numId="15" w16cid:durableId="1222212504">
-    <w:abstractNumId w:val="1"/>
-  </w:num>
-  <w:num w:numId="16" w16cid:durableId="1091857283">
-    <w:abstractNumId w:val="1"/>
-  </w:num>
-  <w:num w:numId="17" w16cid:durableId="1466391581">
-    <w:abstractNumId w:val="1"/>
-  </w:num>
-  <w:num w:numId="18" w16cid:durableId="117072406">
-    <w:abstractNumId w:val="2"/>
-  </w:num>
-  <w:num w:numId="19" w16cid:durableId="1709992470">
-    <w:abstractNumId w:val="1"/>
-  </w:num>
-  <w:num w:numId="20" w16cid:durableId="208879052">
-    <w:abstractNumId w:val="4"/>
-  </w:num>
-  <w:num w:numId="21" w16cid:durableId="1048912781">
-    <w:abstractNumId w:val="1"/>
-  </w:num>
-  <w:num w:numId="22" w16cid:durableId="1844319397">
-    <w:abstractNumId w:val="1"/>
-  </w:num>
-  <w:num w:numId="23" w16cid:durableId="1984961305">
-    <w:abstractNumId w:val="3"/>
-  </w:num>
-  <w:num w:numId="24" w16cid:durableId="2051488101">
-    <w:abstractNumId w:val="1"/>
-  </w:num>
-  <w:num w:numId="25" w16cid:durableId="526716456">
-    <w:abstractNumId w:val="1"/>
-  </w:num>
-  <w:num w:numId="26" w16cid:durableId="1721048753">
-    <w:abstractNumId w:val="1"/>
-  </w:num>
-  <w:num w:numId="27" w16cid:durableId="672075936">
-    <w:abstractNumId w:val="2"/>
-  </w:num>
-  <w:num w:numId="28" w16cid:durableId="1661075460">
-    <w:abstractNumId w:val="1"/>
-  </w:num>
-  <w:num w:numId="29" w16cid:durableId="1068114595">
-    <w:abstractNumId w:val="4"/>
-  </w:num>
-  <w:num w:numId="30" w16cid:durableId="2013945187">
-    <w:abstractNumId w:val="1"/>
-  </w:num>
-  <w:num w:numId="31" w16cid:durableId="1599631742">
-    <w:abstractNumId w:val="1"/>
-  </w:num>
-  <w:num w:numId="32" w16cid:durableId="2003049099">
-    <w:abstractNumId w:val="3"/>
-  </w:num>
-  <w:num w:numId="33" w16cid:durableId="1446732264">
-    <w:abstractNumId w:val="1"/>
-  </w:num>
-  <w:num w:numId="34" w16cid:durableId="1968392965">
-    <w:abstractNumId w:val="1"/>
-  </w:num>
-  <w:num w:numId="35" w16cid:durableId="1077706610">
-    <w:abstractNumId w:val="1"/>
-  </w:num>
-  <w:num w:numId="36" w16cid:durableId="316694442">
-    <w:abstractNumId w:val="2"/>
-  </w:num>
-  <w:num w:numId="37" w16cid:durableId="2017538232">
-    <w:abstractNumId w:val="3"/>
-  </w:num>
-  <w:num w:numId="38" w16cid:durableId="1381049789">
-    <w:abstractNumId w:val="3"/>
-  </w:num>
-  <w:num w:numId="39" w16cid:durableId="218832042">
+  <w:num w:numId="40" w16cid:durableId="865873589">
     <w:abstractNumId w:val="0"/>
+  </w:num>
+  <w:num w:numId="41" w16cid:durableId="1548183630">
+    <w:abstractNumId w:val="5"/>
   </w:num>
 </w:numbering>
 </file>
@@ -2417,6 +2946,7 @@
   <w:style w:type="character" w:default="1" w:styleId="DefaultParagraphFont">
     <w:name w:val="Default Paragraph Font"/>
     <w:uiPriority w:val="1"/>
+    <w:semiHidden/>
     <w:unhideWhenUsed/>
   </w:style>
   <w:style w:type="table" w:default="1" w:styleId="TableNormal">
